--- a/pp4/Final_project_proposal_rchowda.docx
+++ b/pp4/Final_project_proposal_rchowda.docx
@@ -4,6 +4,17 @@
   <w:body>
     <w:p>
       <w:pPr>
+        <w:pStyle w:val="Title"/>
+        <w:jc w:val="center"/>
+      </w:pPr>
+      <w:r>
+        <w:t>Final Project Plan</w:t>
+      </w:r>
+      <w:bookmarkStart w:id="0" w:name="_GoBack"/>
+      <w:bookmarkEnd w:id="0"/>
+    </w:p>
+    <w:p>
+      <w:pPr>
         <w:pStyle w:val="Heading2"/>
         <w:numPr>
           <w:ilvl w:val="0"/>
@@ -448,6 +459,7 @@
         </w:numPr>
       </w:pPr>
       <w:r>
+        <w:lastRenderedPageBreak/>
         <w:t>User story: Authenticated users can update their existing notes</w:t>
       </w:r>
     </w:p>
@@ -472,7 +484,6 @@
         </w:numPr>
       </w:pPr>
       <w:r>
-        <w:lastRenderedPageBreak/>
         <w:t>User successfully logs into application</w:t>
       </w:r>
     </w:p>
@@ -503,16 +514,7 @@
         </w:numPr>
       </w:pPr>
       <w:r>
-        <w:t>Modifies</w:t>
-      </w:r>
-      <w:r>
-        <w:t xml:space="preserve"> title </w:t>
-      </w:r>
-      <w:r>
-        <w:t>or/and</w:t>
-      </w:r>
-      <w:r>
-        <w:t xml:space="preserve"> body in the pop window</w:t>
+        <w:t>Modifies title or/and body in the pop window</w:t>
       </w:r>
     </w:p>
     <w:p>
@@ -542,13 +544,7 @@
         </w:numPr>
       </w:pPr>
       <w:r>
-        <w:t xml:space="preserve">Note is </w:t>
-      </w:r>
-      <w:r>
-        <w:t>updated</w:t>
-      </w:r>
-      <w:r>
-        <w:t xml:space="preserve"> and displayed on dashboard</w:t>
+        <w:t>Note is updated and displayed on dashboard</w:t>
       </w:r>
     </w:p>
     <w:p>
@@ -674,13 +670,7 @@
         </w:numPr>
       </w:pPr>
       <w:r>
-        <w:t xml:space="preserve">Note is </w:t>
-      </w:r>
-      <w:r>
-        <w:t>delete</w:t>
-      </w:r>
-      <w:r>
-        <w:t xml:space="preserve"> and displayed on dashboard</w:t>
+        <w:t>Note is delete and displayed on dashboard</w:t>
       </w:r>
     </w:p>
     <w:p>
@@ -738,8 +728,8 @@
             <v:path o:extrusionok="f" gradientshapeok="t" o:connecttype="rect"/>
             <o:lock v:ext="edit" aspectratio="t"/>
           </v:shapetype>
-          <v:shape id="_x0000_i1025" type="#_x0000_t75" style="width:467.6pt;height:264.25pt">
-            <v:imagedata r:id="rId5" o:title="umlDia"/>
+          <v:shape id="_x0000_i1027" type="#_x0000_t75" style="width:467.6pt;height:354.45pt">
+            <v:imagedata r:id="rId7" o:title="umlDia"/>
           </v:shape>
         </w:pict>
       </w:r>
@@ -748,10 +738,10 @@
       <w:pPr>
         <w:ind w:left="360"/>
       </w:pPr>
-      <w:bookmarkStart w:id="0" w:name="_GoBack"/>
-      <w:bookmarkEnd w:id="0"/>
     </w:p>
     <w:sectPr>
+      <w:headerReference w:type="default" r:id="rId8"/>
+      <w:footerReference w:type="default" r:id="rId9"/>
       <w:pgSz w:w="12240" w:h="15840"/>
       <w:pgMar w:top="1440" w:right="1440" w:bottom="1440" w:left="1440" w:header="720" w:footer="720" w:gutter="0"/>
       <w:cols w:space="720"/>
@@ -759,6 +749,166 @@
     </w:sectPr>
   </w:body>
 </w:document>
+</file>
+
+<file path=word/endnotes.xml><?xml version="1.0" encoding="utf-8"?>
+<w:endnotes xmlns:wpc="http://schemas.microsoft.com/office/word/2010/wordprocessingCanvas" xmlns:cx="http://schemas.microsoft.com/office/drawing/2014/chartex" xmlns:cx1="http://schemas.microsoft.com/office/drawing/2015/9/8/chartex" xmlns:mc="http://schemas.openxmlformats.org/markup-compatibility/2006" xmlns:o="urn:schemas-microsoft-com:office:office" xmlns:r="http://schemas.openxmlformats.org/officeDocument/2006/relationships" xmlns:m="http://schemas.openxmlformats.org/officeDocument/2006/math" xmlns:v="urn:schemas-microsoft-com:vml" xmlns:wp14="http://schemas.microsoft.com/office/word/2010/wordprocessingDrawing" xmlns:wp="http://schemas.openxmlformats.org/drawingml/2006/wordprocessingDrawing" xmlns:w10="urn:schemas-microsoft-com:office:word" xmlns:w="http://schemas.openxmlformats.org/wordprocessingml/2006/main" xmlns:w14="http://schemas.microsoft.com/office/word/2010/wordml" xmlns:w15="http://schemas.microsoft.com/office/word/2012/wordml" xmlns:w16se="http://schemas.microsoft.com/office/word/2015/wordml/symex" xmlns:wpg="http://schemas.microsoft.com/office/word/2010/wordprocessingGroup" xmlns:wpi="http://schemas.microsoft.com/office/word/2010/wordprocessingInk" xmlns:wne="http://schemas.microsoft.com/office/word/2006/wordml" xmlns:wps="http://schemas.microsoft.com/office/word/2010/wordprocessingShape" mc:Ignorable="w14 w15 w16se wp14">
+  <w:endnote w:type="separator" w:id="-1">
+    <w:p>
+      <w:pPr>
+        <w:spacing w:after="0" w:line="240" w:lineRule="auto"/>
+      </w:pPr>
+      <w:r>
+        <w:separator/>
+      </w:r>
+    </w:p>
+  </w:endnote>
+  <w:endnote w:type="continuationSeparator" w:id="0">
+    <w:p>
+      <w:pPr>
+        <w:spacing w:after="0" w:line="240" w:lineRule="auto"/>
+      </w:pPr>
+      <w:r>
+        <w:continuationSeparator/>
+      </w:r>
+    </w:p>
+  </w:endnote>
+</w:endnotes>
+</file>
+
+<file path=word/footer1.xml><?xml version="1.0" encoding="utf-8"?>
+<w:ftr xmlns:wpc="http://schemas.microsoft.com/office/word/2010/wordprocessingCanvas" xmlns:cx="http://schemas.microsoft.com/office/drawing/2014/chartex" xmlns:cx1="http://schemas.microsoft.com/office/drawing/2015/9/8/chartex" xmlns:mc="http://schemas.openxmlformats.org/markup-compatibility/2006" xmlns:o="urn:schemas-microsoft-com:office:office" xmlns:r="http://schemas.openxmlformats.org/officeDocument/2006/relationships" xmlns:m="http://schemas.openxmlformats.org/officeDocument/2006/math" xmlns:v="urn:schemas-microsoft-com:vml" xmlns:wp14="http://schemas.microsoft.com/office/word/2010/wordprocessingDrawing" xmlns:wp="http://schemas.openxmlformats.org/drawingml/2006/wordprocessingDrawing" xmlns:w10="urn:schemas-microsoft-com:office:word" xmlns:w="http://schemas.openxmlformats.org/wordprocessingml/2006/main" xmlns:w14="http://schemas.microsoft.com/office/word/2010/wordml" xmlns:w15="http://schemas.microsoft.com/office/word/2012/wordml" xmlns:w16se="http://schemas.microsoft.com/office/word/2015/wordml/symex" xmlns:wpg="http://schemas.microsoft.com/office/word/2010/wordprocessingGroup" xmlns:wpi="http://schemas.microsoft.com/office/word/2010/wordprocessingInk" xmlns:wne="http://schemas.microsoft.com/office/word/2006/wordml" xmlns:wps="http://schemas.microsoft.com/office/word/2010/wordprocessingShape" mc:Ignorable="w14 w15 w16se wp14">
+  <w:sdt>
+    <w:sdtPr>
+      <w:id w:val="-1117826092"/>
+      <w:docPartObj>
+        <w:docPartGallery w:val="Page Numbers (Bottom of Page)"/>
+        <w:docPartUnique/>
+      </w:docPartObj>
+    </w:sdtPr>
+    <w:sdtEndPr>
+      <w:rPr>
+        <w:color w:val="7F7F7F" w:themeColor="background1" w:themeShade="7F"/>
+        <w:spacing w:val="60"/>
+      </w:rPr>
+    </w:sdtEndPr>
+    <w:sdtContent>
+      <w:p>
+        <w:pPr>
+          <w:pStyle w:val="Footer"/>
+          <w:pBdr>
+            <w:top w:val="single" w:sz="4" w:space="1" w:color="D9D9D9" w:themeColor="background1" w:themeShade="D9"/>
+          </w:pBdr>
+          <w:rPr>
+            <w:b/>
+            <w:bCs/>
+          </w:rPr>
+        </w:pPr>
+        <w:r>
+          <w:fldChar w:fldCharType="begin"/>
+        </w:r>
+        <w:r>
+          <w:instrText xml:space="preserve"> PAGE   \* MERGEFORMAT </w:instrText>
+        </w:r>
+        <w:r>
+          <w:fldChar w:fldCharType="separate"/>
+        </w:r>
+        <w:r>
+          <w:rPr>
+            <w:b/>
+            <w:bCs/>
+            <w:noProof/>
+          </w:rPr>
+          <w:t>3</w:t>
+        </w:r>
+        <w:r>
+          <w:rPr>
+            <w:b/>
+            <w:bCs/>
+            <w:noProof/>
+          </w:rPr>
+          <w:fldChar w:fldCharType="end"/>
+        </w:r>
+        <w:r>
+          <w:rPr>
+            <w:b/>
+            <w:bCs/>
+          </w:rPr>
+          <w:t xml:space="preserve"> | </w:t>
+        </w:r>
+        <w:r>
+          <w:rPr>
+            <w:color w:val="7F7F7F" w:themeColor="background1" w:themeShade="7F"/>
+            <w:spacing w:val="60"/>
+          </w:rPr>
+          <w:t>Page</w:t>
+        </w:r>
+      </w:p>
+    </w:sdtContent>
+  </w:sdt>
+  <w:p>
+    <w:pPr>
+      <w:pStyle w:val="Footer"/>
+    </w:pPr>
+  </w:p>
+</w:ftr>
+</file>
+
+<file path=word/footnotes.xml><?xml version="1.0" encoding="utf-8"?>
+<w:footnotes xmlns:wpc="http://schemas.microsoft.com/office/word/2010/wordprocessingCanvas" xmlns:cx="http://schemas.microsoft.com/office/drawing/2014/chartex" xmlns:cx1="http://schemas.microsoft.com/office/drawing/2015/9/8/chartex" xmlns:mc="http://schemas.openxmlformats.org/markup-compatibility/2006" xmlns:o="urn:schemas-microsoft-com:office:office" xmlns:r="http://schemas.openxmlformats.org/officeDocument/2006/relationships" xmlns:m="http://schemas.openxmlformats.org/officeDocument/2006/math" xmlns:v="urn:schemas-microsoft-com:vml" xmlns:wp14="http://schemas.microsoft.com/office/word/2010/wordprocessingDrawing" xmlns:wp="http://schemas.openxmlformats.org/drawingml/2006/wordprocessingDrawing" xmlns:w10="urn:schemas-microsoft-com:office:word" xmlns:w="http://schemas.openxmlformats.org/wordprocessingml/2006/main" xmlns:w14="http://schemas.microsoft.com/office/word/2010/wordml" xmlns:w15="http://schemas.microsoft.com/office/word/2012/wordml" xmlns:w16se="http://schemas.microsoft.com/office/word/2015/wordml/symex" xmlns:wpg="http://schemas.microsoft.com/office/word/2010/wordprocessingGroup" xmlns:wpi="http://schemas.microsoft.com/office/word/2010/wordprocessingInk" xmlns:wne="http://schemas.microsoft.com/office/word/2006/wordml" xmlns:wps="http://schemas.microsoft.com/office/word/2010/wordprocessingShape" mc:Ignorable="w14 w15 w16se wp14">
+  <w:footnote w:type="separator" w:id="-1">
+    <w:p>
+      <w:pPr>
+        <w:spacing w:after="0" w:line="240" w:lineRule="auto"/>
+      </w:pPr>
+      <w:r>
+        <w:separator/>
+      </w:r>
+    </w:p>
+  </w:footnote>
+  <w:footnote w:type="continuationSeparator" w:id="0">
+    <w:p>
+      <w:pPr>
+        <w:spacing w:after="0" w:line="240" w:lineRule="auto"/>
+      </w:pPr>
+      <w:r>
+        <w:continuationSeparator/>
+      </w:r>
+    </w:p>
+  </w:footnote>
+</w:footnotes>
+</file>
+
+<file path=word/header1.xml><?xml version="1.0" encoding="utf-8"?>
+<w:hdr xmlns:wpc="http://schemas.microsoft.com/office/word/2010/wordprocessingCanvas" xmlns:cx="http://schemas.microsoft.com/office/drawing/2014/chartex" xmlns:cx1="http://schemas.microsoft.com/office/drawing/2015/9/8/chartex" xmlns:mc="http://schemas.openxmlformats.org/markup-compatibility/2006" xmlns:o="urn:schemas-microsoft-com:office:office" xmlns:r="http://schemas.openxmlformats.org/officeDocument/2006/relationships" xmlns:m="http://schemas.openxmlformats.org/officeDocument/2006/math" xmlns:v="urn:schemas-microsoft-com:vml" xmlns:wp14="http://schemas.microsoft.com/office/word/2010/wordprocessingDrawing" xmlns:wp="http://schemas.openxmlformats.org/drawingml/2006/wordprocessingDrawing" xmlns:w10="urn:schemas-microsoft-com:office:word" xmlns:w="http://schemas.openxmlformats.org/wordprocessingml/2006/main" xmlns:w14="http://schemas.microsoft.com/office/word/2010/wordml" xmlns:w15="http://schemas.microsoft.com/office/word/2012/wordml" xmlns:w16se="http://schemas.microsoft.com/office/word/2015/wordml/symex" xmlns:wpg="http://schemas.microsoft.com/office/word/2010/wordprocessingGroup" xmlns:wpi="http://schemas.microsoft.com/office/word/2010/wordprocessingInk" xmlns:wne="http://schemas.microsoft.com/office/word/2006/wordml" xmlns:wps="http://schemas.microsoft.com/office/word/2010/wordprocessingShape" mc:Ignorable="w14 w15 w16se wp14">
+  <w:p>
+    <w:pPr>
+      <w:pStyle w:val="Header"/>
+      <w:rPr>
+        <w:color w:val="A6A6A6" w:themeColor="background1" w:themeShade="A6"/>
+      </w:rPr>
+    </w:pPr>
+    <w:r>
+      <w:rPr>
+        <w:color w:val="A6A6A6" w:themeColor="background1" w:themeShade="A6"/>
+      </w:rPr>
+      <w:t>CPSC 8700</w:t>
+    </w:r>
+    <w:r>
+      <w:rPr>
+        <w:color w:val="A6A6A6" w:themeColor="background1" w:themeShade="A6"/>
+      </w:rPr>
+      <w:tab/>
+    </w:r>
+    <w:r>
+      <w:rPr>
+        <w:color w:val="A6A6A6" w:themeColor="background1" w:themeShade="A6"/>
+      </w:rPr>
+      <w:tab/>
+      <w:t>Raghuvaran Chowda (rchowda)</w:t>
+    </w:r>
+  </w:p>
+</w:hdr>
 </file>
 
 <file path=word/numbering.xml><?xml version="1.0" encoding="utf-8"?>
@@ -1530,6 +1680,84 @@
       <w:szCs w:val="18"/>
     </w:rPr>
   </w:style>
+  <w:style w:type="paragraph" w:styleId="Header">
+    <w:name w:val="header"/>
+    <w:basedOn w:val="Normal"/>
+    <w:link w:val="HeaderChar"/>
+    <w:uiPriority w:val="99"/>
+    <w:unhideWhenUsed/>
+    <w:rsid w:val="00C62D6B"/>
+    <w:pPr>
+      <w:tabs>
+        <w:tab w:val="center" w:pos="4680"/>
+        <w:tab w:val="right" w:pos="9360"/>
+      </w:tabs>
+      <w:spacing w:after="0" w:line="240" w:lineRule="auto"/>
+    </w:pPr>
+  </w:style>
+  <w:style w:type="character" w:customStyle="1" w:styleId="HeaderChar">
+    <w:name w:val="Header Char"/>
+    <w:basedOn w:val="DefaultParagraphFont"/>
+    <w:link w:val="Header"/>
+    <w:uiPriority w:val="99"/>
+    <w:rsid w:val="00C62D6B"/>
+  </w:style>
+  <w:style w:type="paragraph" w:styleId="Footer">
+    <w:name w:val="footer"/>
+    <w:basedOn w:val="Normal"/>
+    <w:link w:val="FooterChar"/>
+    <w:uiPriority w:val="99"/>
+    <w:unhideWhenUsed/>
+    <w:rsid w:val="00C62D6B"/>
+    <w:pPr>
+      <w:tabs>
+        <w:tab w:val="center" w:pos="4680"/>
+        <w:tab w:val="right" w:pos="9360"/>
+      </w:tabs>
+      <w:spacing w:after="0" w:line="240" w:lineRule="auto"/>
+    </w:pPr>
+  </w:style>
+  <w:style w:type="character" w:customStyle="1" w:styleId="FooterChar">
+    <w:name w:val="Footer Char"/>
+    <w:basedOn w:val="DefaultParagraphFont"/>
+    <w:link w:val="Footer"/>
+    <w:uiPriority w:val="99"/>
+    <w:rsid w:val="00C62D6B"/>
+  </w:style>
+  <w:style w:type="paragraph" w:styleId="Title">
+    <w:name w:val="Title"/>
+    <w:basedOn w:val="Normal"/>
+    <w:next w:val="Normal"/>
+    <w:link w:val="TitleChar"/>
+    <w:uiPriority w:val="10"/>
+    <w:qFormat/>
+    <w:rsid w:val="00C62D6B"/>
+    <w:pPr>
+      <w:spacing w:after="0" w:line="240" w:lineRule="auto"/>
+      <w:contextualSpacing/>
+    </w:pPr>
+    <w:rPr>
+      <w:rFonts w:asciiTheme="majorHAnsi" w:eastAsiaTheme="majorEastAsia" w:hAnsiTheme="majorHAnsi" w:cstheme="majorBidi"/>
+      <w:spacing w:val="-10"/>
+      <w:kern w:val="28"/>
+      <w:sz w:val="56"/>
+      <w:szCs w:val="56"/>
+    </w:rPr>
+  </w:style>
+  <w:style w:type="character" w:customStyle="1" w:styleId="TitleChar">
+    <w:name w:val="Title Char"/>
+    <w:basedOn w:val="DefaultParagraphFont"/>
+    <w:link w:val="Title"/>
+    <w:uiPriority w:val="10"/>
+    <w:rsid w:val="00C62D6B"/>
+    <w:rPr>
+      <w:rFonts w:asciiTheme="majorHAnsi" w:eastAsiaTheme="majorEastAsia" w:hAnsiTheme="majorHAnsi" w:cstheme="majorBidi"/>
+      <w:spacing w:val="-10"/>
+      <w:kern w:val="28"/>
+      <w:sz w:val="56"/>
+      <w:szCs w:val="56"/>
+    </w:rPr>
+  </w:style>
 </w:styles>
 </file>
 
